--- a/report/0407/0407.docx
+++ b/report/0407/0407.docx
@@ -204,7 +204,7 @@
         <w:ind w:leftChars="0" w:left="1145"/>
         <w:jc w:val="left"/>
         <w:rPr>
-          <w:rFonts w:asciiTheme="majorHAnsi" w:eastAsiaTheme="majorHAnsi" w:hAnsiTheme="majorHAnsi"/>
+          <w:rFonts w:asciiTheme="majorHAnsi" w:eastAsiaTheme="majorHAnsi" w:hAnsiTheme="majorHAnsi" w:hint="eastAsia"/>
           <w:sz w:val="28"/>
           <w:szCs w:val="28"/>
         </w:rPr>
@@ -248,6 +248,122 @@
         <w:ind w:leftChars="0" w:left="1145"/>
         <w:jc w:val="left"/>
         <w:rPr>
+          <w:rFonts w:asciiTheme="majorHAnsi" w:eastAsiaTheme="majorHAnsi" w:hAnsiTheme="majorHAnsi"/>
+          <w:sz w:val="28"/>
+          <w:szCs w:val="28"/>
+        </w:rPr>
+      </w:pPr>
+      <w:r>
+        <w:rPr>
+          <w:rFonts w:asciiTheme="majorHAnsi" w:eastAsiaTheme="majorHAnsi" w:hAnsiTheme="majorHAnsi" w:hint="eastAsia"/>
+          <w:sz w:val="28"/>
+          <w:szCs w:val="28"/>
+        </w:rPr>
+        <w:t>-</w:t>
+      </w:r>
+      <w:r>
+        <w:rPr>
+          <w:rFonts w:asciiTheme="majorHAnsi" w:eastAsiaTheme="majorHAnsi" w:hAnsiTheme="majorHAnsi"/>
+          <w:sz w:val="28"/>
+          <w:szCs w:val="28"/>
+        </w:rPr>
+        <w:t xml:space="preserve"> </w:t>
+      </w:r>
+      <w:r>
+        <w:rPr>
+          <w:rFonts w:asciiTheme="majorHAnsi" w:eastAsiaTheme="majorHAnsi" w:hAnsiTheme="majorHAnsi" w:hint="eastAsia"/>
+          <w:sz w:val="28"/>
+          <w:szCs w:val="28"/>
+        </w:rPr>
+        <w:t>컨텐츠의 일부</w:t>
+      </w:r>
+      <w:r>
+        <w:rPr>
+          <w:rFonts w:asciiTheme="majorHAnsi" w:eastAsiaTheme="majorHAnsi" w:hAnsiTheme="majorHAnsi" w:hint="eastAsia"/>
+          <w:sz w:val="28"/>
+          <w:szCs w:val="28"/>
+        </w:rPr>
+        <w:t>를</w:t>
+      </w:r>
+      <w:r>
+        <w:rPr>
+          <w:rFonts w:asciiTheme="majorHAnsi" w:eastAsiaTheme="majorHAnsi" w:hAnsiTheme="majorHAnsi" w:hint="eastAsia"/>
+          <w:sz w:val="28"/>
+          <w:szCs w:val="28"/>
+        </w:rPr>
+        <w:t xml:space="preserve"> 숨기고 일부만을 </w:t>
+      </w:r>
+      <w:r>
+        <w:rPr>
+          <w:rFonts w:asciiTheme="majorHAnsi" w:eastAsiaTheme="majorHAnsi" w:hAnsiTheme="majorHAnsi" w:hint="eastAsia"/>
+          <w:sz w:val="28"/>
+          <w:szCs w:val="28"/>
+        </w:rPr>
+        <w:t xml:space="preserve">드러내야 할 때 사용 </w:t>
+      </w:r>
+      <w:r>
+        <w:rPr>
+          <w:rFonts w:asciiTheme="majorHAnsi" w:eastAsiaTheme="majorHAnsi" w:hAnsiTheme="majorHAnsi"/>
+          <w:sz w:val="28"/>
+          <w:szCs w:val="28"/>
+        </w:rPr>
+        <w:t xml:space="preserve">(ex. </w:t>
+      </w:r>
+      <w:r>
+        <w:rPr>
+          <w:rFonts w:asciiTheme="majorHAnsi" w:eastAsiaTheme="majorHAnsi" w:hAnsiTheme="majorHAnsi" w:hint="eastAsia"/>
+          <w:sz w:val="28"/>
+          <w:szCs w:val="28"/>
+        </w:rPr>
+        <w:t>날씨</w:t>
+      </w:r>
+      <w:r>
+        <w:rPr>
+          <w:rFonts w:asciiTheme="majorHAnsi" w:eastAsiaTheme="majorHAnsi" w:hAnsiTheme="majorHAnsi"/>
+          <w:sz w:val="28"/>
+          <w:szCs w:val="28"/>
+        </w:rPr>
+        <w:t xml:space="preserve">, </w:t>
+      </w:r>
+      <w:r>
+        <w:rPr>
+          <w:rFonts w:asciiTheme="majorHAnsi" w:eastAsiaTheme="majorHAnsi" w:hAnsiTheme="majorHAnsi" w:hint="eastAsia"/>
+          <w:sz w:val="28"/>
+          <w:szCs w:val="28"/>
+        </w:rPr>
+        <w:t>뉴스기사 헤딩처럼 슬라이드</w:t>
+      </w:r>
+      <w:r>
+        <w:rPr>
+          <w:rFonts w:asciiTheme="majorHAnsi" w:eastAsiaTheme="majorHAnsi" w:hAnsiTheme="majorHAnsi" w:hint="eastAsia"/>
+          <w:sz w:val="28"/>
+          <w:szCs w:val="28"/>
+        </w:rPr>
+        <w:t xml:space="preserve"> </w:t>
+      </w:r>
+      <w:r>
+        <w:rPr>
+          <w:rFonts w:asciiTheme="majorHAnsi" w:eastAsiaTheme="majorHAnsi" w:hAnsiTheme="majorHAnsi" w:hint="eastAsia"/>
+          <w:sz w:val="28"/>
+          <w:szCs w:val="28"/>
+        </w:rPr>
+        <w:t>되며 내용이 바뀌는 영역</w:t>
+      </w:r>
+      <w:r>
+        <w:rPr>
+          <w:rFonts w:asciiTheme="majorHAnsi" w:eastAsiaTheme="majorHAnsi" w:hAnsiTheme="majorHAnsi" w:hint="eastAsia"/>
+          <w:sz w:val="28"/>
+          <w:szCs w:val="28"/>
+        </w:rPr>
+        <w:t>)</w:t>
+      </w:r>
+    </w:p>
+    <w:p>
+      <w:pPr>
+        <w:pStyle w:val="a4"/>
+        <w:ind w:leftChars="0" w:left="1145"/>
+        <w:jc w:val="left"/>
+        <w:rPr>
           <w:rFonts w:asciiTheme="majorHAnsi" w:eastAsiaTheme="majorHAnsi" w:hAnsiTheme="majorHAnsi" w:hint="eastAsia"/>
           <w:sz w:val="32"/>
           <w:szCs w:val="32"/>
@@ -275,7 +391,15 @@
           <w:sz w:val="28"/>
           <w:szCs w:val="28"/>
         </w:rPr>
-        <w:t xml:space="preserve">이걸 이용해서 </w:t>
+        <w:t>이미지가 없어도 로드되는 대체 텍스트를 제공할 때,</w:t>
+      </w:r>
+      <w:r>
+        <w:rPr>
+          <w:rFonts w:asciiTheme="majorHAnsi" w:eastAsiaTheme="majorHAnsi" w:hAnsiTheme="majorHAnsi"/>
+          <w:sz w:val="28"/>
+          <w:szCs w:val="28"/>
+        </w:rPr>
+        <w:t xml:space="preserve"> </w:t>
       </w:r>
       <w:r>
         <w:rPr>
@@ -283,7 +407,39 @@
           <w:sz w:val="28"/>
           <w:szCs w:val="28"/>
         </w:rPr>
-        <w:t>컨텐츠의 일부만을 숨기고 일부만을 드러낼 수 있음</w:t>
+        <w:t xml:space="preserve">해당 대체 텍스트를 숨기기 </w:t>
+      </w:r>
+      <w:r>
+        <w:rPr>
+          <w:rFonts w:asciiTheme="majorHAnsi" w:eastAsiaTheme="majorHAnsi" w:hAnsiTheme="majorHAnsi" w:hint="eastAsia"/>
+          <w:sz w:val="28"/>
+          <w:szCs w:val="28"/>
+        </w:rPr>
+        <w:t>위해 사용</w:t>
+      </w:r>
+      <w:r>
+        <w:rPr>
+          <w:rFonts w:asciiTheme="majorHAnsi" w:eastAsiaTheme="majorHAnsi" w:hAnsiTheme="majorHAnsi" w:hint="eastAsia"/>
+          <w:sz w:val="28"/>
+          <w:szCs w:val="28"/>
+        </w:rPr>
+        <w:t xml:space="preserve"> </w:t>
+      </w:r>
+      <w:r>
+        <w:rPr>
+          <w:rFonts w:asciiTheme="majorHAnsi" w:eastAsiaTheme="majorHAnsi" w:hAnsiTheme="majorHAnsi"/>
+          <w:sz w:val="28"/>
+          <w:szCs w:val="28"/>
+        </w:rPr>
+        <w:t xml:space="preserve">(ex. </w:t>
+      </w:r>
+      <w:r>
+        <w:rPr>
+          <w:rFonts w:asciiTheme="majorHAnsi" w:eastAsiaTheme="majorHAnsi" w:hAnsiTheme="majorHAnsi" w:hint="eastAsia"/>
+          <w:sz w:val="28"/>
+          <w:szCs w:val="28"/>
+        </w:rPr>
+        <w:t>이미지로 넣으면서, 스크린 리더가 읽게 하고 싶은 버튼이나 링크 등의 영역)</w:t>
       </w:r>
     </w:p>
     <w:p>
@@ -351,7 +507,23 @@
           <w:sz w:val="28"/>
           <w:szCs w:val="28"/>
         </w:rPr>
-        <w:t>자신과 그 자손들의 컨텐츠를 보이지 않게 함</w:t>
+        <w:t>자신과 그 자손들의 컨텐츠</w:t>
+      </w:r>
+      <w:r>
+        <w:rPr>
+          <w:rFonts w:asciiTheme="majorHAnsi" w:eastAsiaTheme="majorHAnsi" w:hAnsiTheme="majorHAnsi" w:hint="eastAsia"/>
+          <w:sz w:val="28"/>
+          <w:szCs w:val="28"/>
+        </w:rPr>
+        <w:t xml:space="preserve"> 전체 영역을</w:t>
+      </w:r>
+      <w:r>
+        <w:rPr>
+          <w:rFonts w:asciiTheme="majorHAnsi" w:eastAsiaTheme="majorHAnsi" w:hAnsiTheme="majorHAnsi" w:hint="eastAsia"/>
+          <w:sz w:val="28"/>
+          <w:szCs w:val="28"/>
+        </w:rPr>
+        <w:t xml:space="preserve"> 보이지 않게 함</w:t>
       </w:r>
     </w:p>
     <w:p>
@@ -387,7 +559,7 @@
           <w:sz w:val="28"/>
           <w:szCs w:val="28"/>
         </w:rPr>
-        <w:t xml:space="preserve">아예 요소를 </w:t>
+        <w:t>아예 요소</w:t>
       </w:r>
       <w:r>
         <w:rPr>
@@ -395,7 +567,7 @@
           <w:sz w:val="28"/>
           <w:szCs w:val="28"/>
         </w:rPr>
-        <w:t xml:space="preserve">없는 것처럼 생각하여 </w:t>
+        <w:t>가</w:t>
       </w:r>
       <w:r>
         <w:rPr>
@@ -403,14 +575,6 @@
           <w:sz w:val="28"/>
           <w:szCs w:val="28"/>
         </w:rPr>
-        <w:t>레이아웃에 영향을 미치지 않으며,</w:t>
-      </w:r>
-      <w:r>
-        <w:rPr>
-          <w:rFonts w:asciiTheme="majorHAnsi" w:eastAsiaTheme="majorHAnsi" w:hAnsiTheme="majorHAnsi"/>
-          <w:sz w:val="28"/>
-          <w:szCs w:val="28"/>
-        </w:rPr>
         <w:t xml:space="preserve"> </w:t>
       </w:r>
       <w:r>
@@ -419,7 +583,31 @@
           <w:sz w:val="28"/>
           <w:szCs w:val="28"/>
         </w:rPr>
-        <w:t>스크린리더에 읽히지 않음</w:t>
+        <w:t>없는 것</w:t>
+      </w:r>
+      <w:r>
+        <w:rPr>
+          <w:rFonts w:asciiTheme="majorHAnsi" w:eastAsiaTheme="majorHAnsi" w:hAnsiTheme="majorHAnsi" w:hint="eastAsia"/>
+          <w:sz w:val="28"/>
+          <w:szCs w:val="28"/>
+        </w:rPr>
+        <w:t>으로</w:t>
+      </w:r>
+      <w:r>
+        <w:rPr>
+          <w:rFonts w:asciiTheme="majorHAnsi" w:eastAsiaTheme="majorHAnsi" w:hAnsiTheme="majorHAnsi" w:hint="eastAsia"/>
+          <w:sz w:val="28"/>
+          <w:szCs w:val="28"/>
+        </w:rPr>
+        <w:t xml:space="preserve"> </w:t>
+      </w:r>
+      <w:r>
+        <w:rPr>
+          <w:rFonts w:asciiTheme="majorHAnsi" w:eastAsiaTheme="majorHAnsi" w:hAnsiTheme="majorHAnsi" w:hint="eastAsia"/>
+          <w:sz w:val="28"/>
+          <w:szCs w:val="28"/>
+        </w:rPr>
+        <w:t>간주됨</w:t>
       </w:r>
     </w:p>
     <w:p>
@@ -428,26 +616,275 @@
         <w:ind w:leftChars="0" w:left="1145"/>
         <w:jc w:val="left"/>
         <w:rPr>
+          <w:rFonts w:asciiTheme="majorHAnsi" w:eastAsiaTheme="majorHAnsi" w:hAnsiTheme="majorHAnsi"/>
+          <w:sz w:val="28"/>
+          <w:szCs w:val="28"/>
+        </w:rPr>
+      </w:pPr>
+      <w:r>
+        <w:rPr>
+          <w:rFonts w:asciiTheme="majorHAnsi" w:eastAsiaTheme="majorHAnsi" w:hAnsiTheme="majorHAnsi"/>
+          <w:sz w:val="28"/>
+          <w:szCs w:val="28"/>
+        </w:rPr>
+        <w:t xml:space="preserve">- </w:t>
+      </w:r>
+      <w:r>
+        <w:rPr>
           <w:rFonts w:asciiTheme="majorHAnsi" w:eastAsiaTheme="majorHAnsi" w:hAnsiTheme="majorHAnsi" w:hint="eastAsia"/>
-          <w:sz w:val="32"/>
-          <w:szCs w:val="32"/>
-        </w:rPr>
-      </w:pPr>
-      <w:r>
+          <w:sz w:val="28"/>
+          <w:szCs w:val="28"/>
+        </w:rPr>
+        <w:t xml:space="preserve">접근성 트리에서 제외되어 </w:t>
+      </w:r>
+      <w:r>
+        <w:rPr>
+          <w:rFonts w:asciiTheme="majorHAnsi" w:eastAsiaTheme="majorHAnsi" w:hAnsiTheme="majorHAnsi" w:hint="eastAsia"/>
+          <w:sz w:val="28"/>
+          <w:szCs w:val="28"/>
+        </w:rPr>
+        <w:t>스크린</w:t>
+      </w:r>
+      <w:r>
+        <w:rPr>
+          <w:rFonts w:asciiTheme="majorHAnsi" w:eastAsiaTheme="majorHAnsi" w:hAnsiTheme="majorHAnsi" w:hint="eastAsia"/>
+          <w:sz w:val="28"/>
+          <w:szCs w:val="28"/>
+        </w:rPr>
+        <w:t xml:space="preserve"> </w:t>
+      </w:r>
+      <w:r>
+        <w:rPr>
+          <w:rFonts w:asciiTheme="majorHAnsi" w:eastAsiaTheme="majorHAnsi" w:hAnsiTheme="majorHAnsi" w:hint="eastAsia"/>
+          <w:sz w:val="28"/>
+          <w:szCs w:val="28"/>
+        </w:rPr>
+        <w:t>리더에 읽히지 않음</w:t>
+      </w:r>
+    </w:p>
+    <w:p>
+      <w:pPr>
+        <w:pStyle w:val="a4"/>
+        <w:ind w:leftChars="0" w:left="1145"/>
+        <w:jc w:val="left"/>
         <w:rPr>
           <w:rFonts w:asciiTheme="majorHAnsi" w:eastAsiaTheme="majorHAnsi" w:hAnsiTheme="majorHAnsi"/>
           <w:sz w:val="28"/>
           <w:szCs w:val="28"/>
         </w:rPr>
-        <w:t xml:space="preserve">- </w:t>
-      </w:r>
+      </w:pPr>
       <w:r>
         <w:rPr>
           <w:rFonts w:asciiTheme="majorHAnsi" w:eastAsiaTheme="majorHAnsi" w:hAnsiTheme="majorHAnsi" w:hint="eastAsia"/>
           <w:sz w:val="28"/>
           <w:szCs w:val="28"/>
         </w:rPr>
-        <w:t>렌더링할 때도 존재하는 것으로 처리됨</w:t>
+        <w:t>-</w:t>
+      </w:r>
+      <w:r>
+        <w:rPr>
+          <w:rFonts w:asciiTheme="majorHAnsi" w:eastAsiaTheme="majorHAnsi" w:hAnsiTheme="majorHAnsi"/>
+          <w:sz w:val="28"/>
+          <w:szCs w:val="28"/>
+        </w:rPr>
+        <w:t xml:space="preserve"> </w:t>
+      </w:r>
+      <w:r>
+        <w:rPr>
+          <w:rFonts w:asciiTheme="majorHAnsi" w:eastAsiaTheme="majorHAnsi" w:hAnsiTheme="majorHAnsi" w:hint="eastAsia"/>
+          <w:sz w:val="28"/>
+          <w:szCs w:val="28"/>
+        </w:rPr>
+        <w:t>평소에는 존재할 필요가 없</w:t>
+      </w:r>
+      <w:r>
+        <w:rPr>
+          <w:rFonts w:asciiTheme="majorHAnsi" w:eastAsiaTheme="majorHAnsi" w:hAnsiTheme="majorHAnsi" w:hint="eastAsia"/>
+          <w:sz w:val="28"/>
+          <w:szCs w:val="28"/>
+        </w:rPr>
+        <w:t>고</w:t>
+      </w:r>
+      <w:r>
+        <w:rPr>
+          <w:rFonts w:asciiTheme="majorHAnsi" w:eastAsiaTheme="majorHAnsi" w:hAnsiTheme="majorHAnsi"/>
+          <w:sz w:val="28"/>
+          <w:szCs w:val="28"/>
+        </w:rPr>
+        <w:t xml:space="preserve"> </w:t>
+      </w:r>
+      <w:r>
+        <w:rPr>
+          <w:rFonts w:asciiTheme="majorHAnsi" w:eastAsiaTheme="majorHAnsi" w:hAnsiTheme="majorHAnsi" w:hint="eastAsia"/>
+          <w:sz w:val="28"/>
+          <w:szCs w:val="28"/>
+        </w:rPr>
+        <w:t>특정한 동작을 할 때만 보이게 할</w:t>
+      </w:r>
+      <w:r>
+        <w:rPr>
+          <w:rFonts w:asciiTheme="majorHAnsi" w:eastAsiaTheme="majorHAnsi" w:hAnsiTheme="majorHAnsi" w:hint="eastAsia"/>
+          <w:sz w:val="28"/>
+          <w:szCs w:val="28"/>
+        </w:rPr>
+        <w:t xml:space="preserve"> 영역에 사용</w:t>
+      </w:r>
+      <w:r>
+        <w:rPr>
+          <w:rFonts w:asciiTheme="majorHAnsi" w:eastAsiaTheme="majorHAnsi" w:hAnsiTheme="majorHAnsi" w:hint="eastAsia"/>
+          <w:sz w:val="28"/>
+          <w:szCs w:val="28"/>
+        </w:rPr>
+        <w:t xml:space="preserve"> </w:t>
+      </w:r>
+      <w:r>
+        <w:rPr>
+          <w:rFonts w:asciiTheme="majorHAnsi" w:eastAsiaTheme="majorHAnsi" w:hAnsiTheme="majorHAnsi"/>
+          <w:sz w:val="28"/>
+          <w:szCs w:val="28"/>
+        </w:rPr>
+        <w:t xml:space="preserve">(ex. </w:t>
+      </w:r>
+      <w:r>
+        <w:rPr>
+          <w:rFonts w:asciiTheme="majorHAnsi" w:eastAsiaTheme="majorHAnsi" w:hAnsiTheme="majorHAnsi" w:hint="eastAsia"/>
+          <w:sz w:val="28"/>
+          <w:szCs w:val="28"/>
+        </w:rPr>
+        <w:t>자동 완성,</w:t>
+      </w:r>
+      <w:r>
+        <w:rPr>
+          <w:rFonts w:asciiTheme="majorHAnsi" w:eastAsiaTheme="majorHAnsi" w:hAnsiTheme="majorHAnsi"/>
+          <w:sz w:val="28"/>
+          <w:szCs w:val="28"/>
+        </w:rPr>
+        <w:t xml:space="preserve"> </w:t>
+      </w:r>
+      <w:r>
+        <w:rPr>
+          <w:rFonts w:asciiTheme="majorHAnsi" w:eastAsiaTheme="majorHAnsi" w:hAnsiTheme="majorHAnsi" w:hint="eastAsia"/>
+          <w:sz w:val="28"/>
+          <w:szCs w:val="28"/>
+        </w:rPr>
+        <w:t>최근 검색어 영역</w:t>
+      </w:r>
+      <w:r>
+        <w:rPr>
+          <w:rFonts w:asciiTheme="majorHAnsi" w:eastAsiaTheme="majorHAnsi" w:hAnsiTheme="majorHAnsi" w:hint="eastAsia"/>
+          <w:sz w:val="28"/>
+          <w:szCs w:val="28"/>
+        </w:rPr>
+        <w:t>,</w:t>
+      </w:r>
+      <w:r>
+        <w:rPr>
+          <w:rFonts w:asciiTheme="majorHAnsi" w:eastAsiaTheme="majorHAnsi" w:hAnsiTheme="majorHAnsi"/>
+          <w:sz w:val="28"/>
+          <w:szCs w:val="28"/>
+        </w:rPr>
+        <w:t xml:space="preserve"> </w:t>
+      </w:r>
+      <w:r>
+        <w:rPr>
+          <w:rFonts w:asciiTheme="majorHAnsi" w:eastAsiaTheme="majorHAnsi" w:hAnsiTheme="majorHAnsi" w:hint="eastAsia"/>
+          <w:sz w:val="28"/>
+          <w:szCs w:val="28"/>
+        </w:rPr>
+        <w:t>팝업 창 등)</w:t>
+      </w:r>
+    </w:p>
+    <w:p>
+      <w:pPr>
+        <w:pStyle w:val="a4"/>
+        <w:ind w:leftChars="0" w:left="1145"/>
+        <w:jc w:val="left"/>
+        <w:rPr>
+          <w:rFonts w:asciiTheme="majorHAnsi" w:eastAsiaTheme="majorHAnsi" w:hAnsiTheme="majorHAnsi" w:hint="eastAsia"/>
+          <w:sz w:val="28"/>
+          <w:szCs w:val="28"/>
+        </w:rPr>
+      </w:pPr>
+      <w:r>
+        <w:rPr>
+          <w:rFonts w:asciiTheme="majorHAnsi" w:eastAsiaTheme="majorHAnsi" w:hAnsiTheme="majorHAnsi" w:hint="eastAsia"/>
+          <w:sz w:val="28"/>
+          <w:szCs w:val="28"/>
+        </w:rPr>
+        <w:lastRenderedPageBreak/>
+        <w:t>-</w:t>
+      </w:r>
+      <w:r>
+        <w:rPr>
+          <w:rFonts w:asciiTheme="majorHAnsi" w:eastAsiaTheme="majorHAnsi" w:hAnsiTheme="majorHAnsi"/>
+          <w:sz w:val="28"/>
+          <w:szCs w:val="28"/>
+        </w:rPr>
+        <w:t xml:space="preserve"> </w:t>
+      </w:r>
+      <w:r>
+        <w:rPr>
+          <w:rFonts w:asciiTheme="majorHAnsi" w:eastAsiaTheme="majorHAnsi" w:hAnsiTheme="majorHAnsi" w:hint="eastAsia"/>
+          <w:sz w:val="28"/>
+          <w:szCs w:val="28"/>
+        </w:rPr>
+        <w:t>같은 공간 안에서 다른 동작을 해야 할 때,</w:t>
+      </w:r>
+      <w:r>
+        <w:rPr>
+          <w:rFonts w:asciiTheme="majorHAnsi" w:eastAsiaTheme="majorHAnsi" w:hAnsiTheme="majorHAnsi"/>
+          <w:sz w:val="28"/>
+          <w:szCs w:val="28"/>
+        </w:rPr>
+        <w:t xml:space="preserve"> </w:t>
+      </w:r>
+      <w:r>
+        <w:rPr>
+          <w:rFonts w:asciiTheme="majorHAnsi" w:eastAsiaTheme="majorHAnsi" w:hAnsiTheme="majorHAnsi" w:hint="eastAsia"/>
+          <w:sz w:val="28"/>
+          <w:szCs w:val="28"/>
+        </w:rPr>
+        <w:t>동작마다 작동하지 않을 쪽의 컨텐츠를 숨기는 데에 사용(리스트&lt;</w:t>
+      </w:r>
+      <w:r>
+        <w:rPr>
+          <w:rFonts w:asciiTheme="majorHAnsi" w:eastAsiaTheme="majorHAnsi" w:hAnsiTheme="majorHAnsi"/>
+          <w:sz w:val="28"/>
+          <w:szCs w:val="28"/>
+        </w:rPr>
+        <w:t>-&gt;</w:t>
+      </w:r>
+      <w:r>
+        <w:rPr>
+          <w:rFonts w:asciiTheme="majorHAnsi" w:eastAsiaTheme="majorHAnsi" w:hAnsiTheme="majorHAnsi" w:hint="eastAsia"/>
+          <w:sz w:val="28"/>
+          <w:szCs w:val="28"/>
+        </w:rPr>
+        <w:t>테이블 보이는 형식 변경</w:t>
+      </w:r>
+      <w:r>
+        <w:rPr>
+          <w:rFonts w:asciiTheme="majorHAnsi" w:eastAsiaTheme="majorHAnsi" w:hAnsiTheme="majorHAnsi" w:hint="eastAsia"/>
+          <w:sz w:val="28"/>
+          <w:szCs w:val="28"/>
+        </w:rPr>
+        <w:t>,</w:t>
+      </w:r>
+      <w:r>
+        <w:rPr>
+          <w:rFonts w:asciiTheme="majorHAnsi" w:eastAsiaTheme="majorHAnsi" w:hAnsiTheme="majorHAnsi"/>
+          <w:sz w:val="28"/>
+          <w:szCs w:val="28"/>
+        </w:rPr>
+        <w:t xml:space="preserve"> </w:t>
+      </w:r>
+      <w:r>
+        <w:rPr>
+          <w:rFonts w:asciiTheme="majorHAnsi" w:eastAsiaTheme="majorHAnsi" w:hAnsiTheme="majorHAnsi" w:hint="eastAsia"/>
+          <w:sz w:val="28"/>
+          <w:szCs w:val="28"/>
+        </w:rPr>
+        <w:t>물품 목록 넘길 때</w:t>
       </w:r>
     </w:p>
     <w:p>
@@ -507,7 +944,7 @@
           <w:sz w:val="28"/>
           <w:szCs w:val="28"/>
         </w:rPr>
-        <w:t>자신과 그 자손들의 컨텐츠를 보이지 않게 함</w:t>
+        <w:t>자신과 그 자손들의 컨텐츠 전체 영역을 보이지 않게 함</w:t>
       </w:r>
     </w:p>
     <w:p>
@@ -516,6 +953,118 @@
         <w:ind w:leftChars="0" w:left="1145"/>
         <w:jc w:val="left"/>
         <w:rPr>
+          <w:rFonts w:asciiTheme="majorHAnsi" w:eastAsiaTheme="majorHAnsi" w:hAnsiTheme="majorHAnsi"/>
+          <w:sz w:val="28"/>
+          <w:szCs w:val="28"/>
+        </w:rPr>
+      </w:pPr>
+      <w:r>
+        <w:rPr>
+          <w:rFonts w:asciiTheme="majorHAnsi" w:eastAsiaTheme="majorHAnsi" w:hAnsiTheme="majorHAnsi" w:hint="eastAsia"/>
+          <w:sz w:val="28"/>
+          <w:szCs w:val="28"/>
+        </w:rPr>
+        <w:t>-</w:t>
+      </w:r>
+      <w:r>
+        <w:rPr>
+          <w:rFonts w:asciiTheme="majorHAnsi" w:eastAsiaTheme="majorHAnsi" w:hAnsiTheme="majorHAnsi"/>
+          <w:sz w:val="28"/>
+          <w:szCs w:val="28"/>
+        </w:rPr>
+        <w:t xml:space="preserve"> </w:t>
+      </w:r>
+      <w:r>
+        <w:rPr>
+          <w:rFonts w:asciiTheme="majorHAnsi" w:eastAsiaTheme="majorHAnsi" w:hAnsiTheme="majorHAnsi" w:hint="eastAsia"/>
+          <w:sz w:val="28"/>
+          <w:szCs w:val="28"/>
+        </w:rPr>
+        <w:t xml:space="preserve">보이지만 않을 뿐 </w:t>
+      </w:r>
+      <w:r>
+        <w:rPr>
+          <w:rFonts w:asciiTheme="majorHAnsi" w:eastAsiaTheme="majorHAnsi" w:hAnsiTheme="majorHAnsi" w:hint="eastAsia"/>
+          <w:sz w:val="28"/>
+          <w:szCs w:val="28"/>
+        </w:rPr>
+        <w:t>공간</w:t>
+      </w:r>
+      <w:r>
+        <w:rPr>
+          <w:rFonts w:asciiTheme="majorHAnsi" w:eastAsiaTheme="majorHAnsi" w:hAnsiTheme="majorHAnsi" w:hint="eastAsia"/>
+          <w:sz w:val="28"/>
+          <w:szCs w:val="28"/>
+        </w:rPr>
+        <w:t>은 그대로</w:t>
+      </w:r>
+      <w:r>
+        <w:rPr>
+          <w:rFonts w:asciiTheme="majorHAnsi" w:eastAsiaTheme="majorHAnsi" w:hAnsiTheme="majorHAnsi" w:hint="eastAsia"/>
+          <w:sz w:val="28"/>
+          <w:szCs w:val="28"/>
+        </w:rPr>
+        <w:t xml:space="preserve"> </w:t>
+      </w:r>
+      <w:r>
+        <w:rPr>
+          <w:rFonts w:asciiTheme="majorHAnsi" w:eastAsiaTheme="majorHAnsi" w:hAnsiTheme="majorHAnsi" w:hint="eastAsia"/>
+          <w:sz w:val="28"/>
+          <w:szCs w:val="28"/>
+        </w:rPr>
+        <w:t>차지해서 레이아웃이 변경되지 않음</w:t>
+      </w:r>
+    </w:p>
+    <w:p>
+      <w:pPr>
+        <w:pStyle w:val="a4"/>
+        <w:ind w:leftChars="0" w:left="1145"/>
+        <w:jc w:val="left"/>
+        <w:rPr>
+          <w:rFonts w:asciiTheme="majorHAnsi" w:eastAsiaTheme="majorHAnsi" w:hAnsiTheme="majorHAnsi" w:hint="eastAsia"/>
+          <w:sz w:val="28"/>
+          <w:szCs w:val="28"/>
+        </w:rPr>
+      </w:pPr>
+      <w:r>
+        <w:rPr>
+          <w:rFonts w:asciiTheme="majorHAnsi" w:eastAsiaTheme="majorHAnsi" w:hAnsiTheme="majorHAnsi" w:hint="eastAsia"/>
+          <w:sz w:val="28"/>
+          <w:szCs w:val="28"/>
+        </w:rPr>
+        <w:t>-</w:t>
+      </w:r>
+      <w:r>
+        <w:rPr>
+          <w:rFonts w:asciiTheme="majorHAnsi" w:eastAsiaTheme="majorHAnsi" w:hAnsiTheme="majorHAnsi"/>
+          <w:sz w:val="28"/>
+          <w:szCs w:val="28"/>
+        </w:rPr>
+        <w:t xml:space="preserve"> </w:t>
+      </w:r>
+      <w:r>
+        <w:rPr>
+          <w:rFonts w:asciiTheme="majorHAnsi" w:eastAsiaTheme="majorHAnsi" w:hAnsiTheme="majorHAnsi" w:hint="eastAsia"/>
+          <w:sz w:val="28"/>
+          <w:szCs w:val="28"/>
+        </w:rPr>
+        <w:t xml:space="preserve">접근성 트리에서 제외되어 </w:t>
+      </w:r>
+      <w:r>
+        <w:rPr>
+          <w:rFonts w:asciiTheme="majorHAnsi" w:eastAsiaTheme="majorHAnsi" w:hAnsiTheme="majorHAnsi" w:hint="eastAsia"/>
+          <w:sz w:val="28"/>
+          <w:szCs w:val="28"/>
+        </w:rPr>
+        <w:t>스크린 리더에서 읽히지 않음</w:t>
+      </w:r>
+    </w:p>
+    <w:p>
+      <w:pPr>
+        <w:pStyle w:val="a4"/>
+        <w:ind w:leftChars="0" w:left="1145"/>
+        <w:jc w:val="left"/>
+        <w:rPr>
           <w:rFonts w:asciiTheme="majorHAnsi" w:eastAsiaTheme="majorHAnsi" w:hAnsiTheme="majorHAnsi" w:hint="eastAsia"/>
           <w:sz w:val="32"/>
           <w:szCs w:val="32"/>
@@ -523,18 +1072,18 @@
       </w:pPr>
       <w:r>
         <w:rPr>
+          <w:rFonts w:asciiTheme="majorHAnsi" w:eastAsiaTheme="majorHAnsi" w:hAnsiTheme="majorHAnsi"/>
+          <w:sz w:val="28"/>
+          <w:szCs w:val="28"/>
+        </w:rPr>
+        <w:t>-</w:t>
+      </w:r>
+      <w:r>
+        <w:rPr>
           <w:rFonts w:asciiTheme="majorHAnsi" w:eastAsiaTheme="majorHAnsi" w:hAnsiTheme="majorHAnsi" w:hint="eastAsia"/>
           <w:sz w:val="28"/>
           <w:szCs w:val="28"/>
         </w:rPr>
-        <w:t>-</w:t>
-      </w:r>
-      <w:r>
-        <w:rPr>
-          <w:rFonts w:asciiTheme="majorHAnsi" w:eastAsiaTheme="majorHAnsi" w:hAnsiTheme="majorHAnsi"/>
-          <w:sz w:val="28"/>
-          <w:szCs w:val="28"/>
-        </w:rPr>
         <w:t xml:space="preserve"> </w:t>
       </w:r>
       <w:r>
@@ -543,7 +1092,15 @@
           <w:sz w:val="28"/>
           <w:szCs w:val="28"/>
         </w:rPr>
-        <w:t>공간을 차지하지만 렌더링되지 않음</w:t>
+        <w:t xml:space="preserve">요소를 숨길 때 </w:t>
+      </w:r>
+      <w:r>
+        <w:rPr>
+          <w:rFonts w:asciiTheme="majorHAnsi" w:eastAsiaTheme="majorHAnsi" w:hAnsiTheme="majorHAnsi" w:hint="eastAsia"/>
+          <w:sz w:val="28"/>
+          <w:szCs w:val="28"/>
+        </w:rPr>
+        <w:t>다른 요소를 이동하지 않고 빈 공간을 만들어야 할 때 사용</w:t>
       </w:r>
     </w:p>
     <w:p>
@@ -573,6 +1130,7 @@
           <w:szCs w:val="32"/>
         </w:rPr>
       </w:pPr>
+      <w:proofErr w:type="spellStart"/>
       <w:r>
         <w:rPr>
           <w:rFonts w:asciiTheme="majorHAnsi" w:eastAsiaTheme="majorHAnsi" w:hAnsiTheme="majorHAnsi" w:hint="eastAsia"/>
@@ -589,6 +1147,7 @@
         </w:rPr>
         <w:t>ss</w:t>
       </w:r>
+      <w:proofErr w:type="spellEnd"/>
       <w:r>
         <w:rPr>
           <w:rFonts w:asciiTheme="majorHAnsi" w:eastAsiaTheme="majorHAnsi" w:hAnsiTheme="majorHAnsi" w:hint="eastAsia"/>
@@ -619,8 +1178,15 @@
           <w:sz w:val="28"/>
           <w:szCs w:val="28"/>
         </w:rPr>
-        <w:lastRenderedPageBreak/>
-        <w:t>블록 레벨 요소</w:t>
+        <w:t xml:space="preserve"> </w:t>
+      </w:r>
+      <w:r>
+        <w:rPr>
+          <w:rFonts w:asciiTheme="majorHAnsi" w:eastAsiaTheme="majorHAnsi" w:hAnsiTheme="majorHAnsi"/>
+          <w:sz w:val="28"/>
+          <w:szCs w:val="28"/>
+        </w:rPr>
+        <w:t xml:space="preserve"> </w:t>
       </w:r>
     </w:p>
     <w:p>
@@ -656,7 +1222,15 @@
           <w:sz w:val="28"/>
           <w:szCs w:val="28"/>
         </w:rPr>
-        <w:t>인라인 요소</w:t>
+        <w:t xml:space="preserve"> </w:t>
+      </w:r>
+      <w:r>
+        <w:rPr>
+          <w:rFonts w:asciiTheme="majorHAnsi" w:eastAsiaTheme="majorHAnsi" w:hAnsiTheme="majorHAnsi"/>
+          <w:sz w:val="28"/>
+          <w:szCs w:val="28"/>
+        </w:rPr>
+        <w:t xml:space="preserve"> </w:t>
       </w:r>
     </w:p>
     <w:p>
@@ -676,38 +1250,6 @@
           <w:szCs w:val="28"/>
         </w:rPr>
         <w:t xml:space="preserve">- </w:t>
-      </w:r>
-      <w:r>
-        <w:rPr>
-          <w:rFonts w:asciiTheme="majorHAnsi" w:eastAsiaTheme="majorHAnsi" w:hAnsiTheme="majorHAnsi"/>
-          <w:sz w:val="28"/>
-          <w:szCs w:val="28"/>
-        </w:rPr>
-        <w:t xml:space="preserve"> </w:t>
-      </w:r>
-      <w:r>
-        <w:rPr>
-          <w:rFonts w:asciiTheme="majorHAnsi" w:eastAsiaTheme="majorHAnsi" w:hAnsiTheme="majorHAnsi" w:hint="eastAsia"/>
-          <w:sz w:val="28"/>
-          <w:szCs w:val="28"/>
-        </w:rPr>
-        <w:t>너비는</w:t>
-      </w:r>
-      <w:r>
-        <w:rPr>
-          <w:rFonts w:asciiTheme="majorHAnsi" w:eastAsiaTheme="majorHAnsi" w:hAnsiTheme="majorHAnsi" w:hint="eastAsia"/>
-          <w:sz w:val="28"/>
-          <w:szCs w:val="28"/>
-        </w:rPr>
-        <w:t xml:space="preserve"> 컨텐츠의 길이에 맞게 자동으로 정해</w:t>
-      </w:r>
-      <w:r>
-        <w:rPr>
-          <w:rFonts w:asciiTheme="majorHAnsi" w:eastAsiaTheme="majorHAnsi" w:hAnsiTheme="majorHAnsi" w:hint="eastAsia"/>
-          <w:sz w:val="28"/>
-          <w:szCs w:val="28"/>
-        </w:rPr>
-        <w:t xml:space="preserve">지기 때문에 </w:t>
       </w:r>
     </w:p>
     <w:p>
@@ -738,19 +1280,11 @@
       </w:pPr>
       <w:r>
         <w:rPr>
-          <w:rFonts w:asciiTheme="majorHAnsi" w:eastAsiaTheme="majorHAnsi" w:hAnsiTheme="majorHAnsi" w:hint="eastAsia"/>
-          <w:sz w:val="28"/>
-          <w:szCs w:val="28"/>
-        </w:rPr>
-        <w:t>i</w:t>
-      </w:r>
-      <w:r>
-        <w:rPr>
           <w:rFonts w:asciiTheme="majorHAnsi" w:eastAsiaTheme="majorHAnsi" w:hAnsiTheme="majorHAnsi"/>
           <w:sz w:val="28"/>
           <w:szCs w:val="28"/>
         </w:rPr>
-        <w:t>nline-block</w:t>
+        <w:t xml:space="preserve">  </w:t>
       </w:r>
     </w:p>
     <w:p>
@@ -771,6 +1305,7 @@
           <w:sz w:val="32"/>
           <w:szCs w:val="32"/>
         </w:rPr>
+        <w:lastRenderedPageBreak/>
         <mc:AlternateContent>
           <mc:Choice Requires="wps">
             <w:drawing>
@@ -1186,6 +1721,7 @@
                               </w:rPr>
                               <w:t>&lt;</w:t>
                             </w:r>
+                            <w:proofErr w:type="spellStart"/>
                             <w:r>
                               <w:rPr>
                                 <w:rStyle w:val="nt"/>
@@ -1199,6 +1735,7 @@
                               </w:rPr>
                               <w:t>br</w:t>
                             </w:r>
+                            <w:proofErr w:type="spellEnd"/>
                             <w:r>
                               <w:rPr>
                                 <w:rStyle w:val="p"/>
@@ -1944,6 +2481,7 @@
                         </w:rPr>
                         <w:t>&lt;</w:t>
                       </w:r>
+                      <w:proofErr w:type="spellStart"/>
                       <w:r>
                         <w:rPr>
                           <w:rStyle w:val="nt"/>
@@ -1957,6 +2495,7 @@
                         </w:rPr>
                         <w:t>br</w:t>
                       </w:r>
+                      <w:proofErr w:type="spellEnd"/>
                       <w:r>
                         <w:rPr>
                           <w:rStyle w:val="p"/>
@@ -2401,6 +2940,7 @@
                               </w:rPr>
                               <w:t>.</w:t>
                             </w:r>
+                            <w:proofErr w:type="gramStart"/>
                             <w:r>
                               <w:rPr>
                                 <w:rStyle w:val="nc"/>
@@ -2425,6 +2965,7 @@
                               </w:rPr>
                               <w:t>{</w:t>
                             </w:r>
+                            <w:proofErr w:type="gramEnd"/>
                           </w:p>
                           <w:p>
                             <w:pPr>
@@ -2484,6 +3025,7 @@
                               </w:rPr>
                               <w:t xml:space="preserve"> </w:t>
                             </w:r>
+                            <w:proofErr w:type="gramStart"/>
                             <w:r>
                               <w:rPr>
                                 <w:rStyle w:val="kc"/>
@@ -2508,6 +3050,7 @@
                               </w:rPr>
                               <w:t>;</w:t>
                             </w:r>
+                            <w:proofErr w:type="gramEnd"/>
                           </w:p>
                           <w:p>
                             <w:pPr>
@@ -2567,6 +3110,7 @@
                               </w:rPr>
                               <w:t xml:space="preserve"> </w:t>
                             </w:r>
+                            <w:proofErr w:type="gramStart"/>
                             <w:r>
                               <w:rPr>
                                 <w:rStyle w:val="kc"/>
@@ -2591,6 +3135,7 @@
                               </w:rPr>
                               <w:t>;</w:t>
                             </w:r>
+                            <w:proofErr w:type="gramEnd"/>
                           </w:p>
                           <w:p>
                             <w:pPr>
@@ -2653,6 +3198,7 @@
                               </w:rPr>
                               <w:t xml:space="preserve"> </w:t>
                             </w:r>
+                            <w:proofErr w:type="gramStart"/>
                             <w:r>
                               <w:rPr>
                                 <w:rStyle w:val="kc"/>
@@ -2679,6 +3225,7 @@
                               </w:rPr>
                               <w:t>;</w:t>
                             </w:r>
+                            <w:proofErr w:type="gramEnd"/>
                           </w:p>
                           <w:p>
                             <w:pPr>
@@ -2729,6 +3276,7 @@
                                 <w:szCs w:val="20"/>
                               </w:rPr>
                             </w:pPr>
+                            <w:proofErr w:type="gramStart"/>
                             <w:r>
                               <w:rPr>
                                 <w:rStyle w:val="p"/>
@@ -2753,6 +3301,7 @@
                               </w:rPr>
                               <w:t>two</w:t>
                             </w:r>
+                            <w:proofErr w:type="gramEnd"/>
                             <w:r>
                               <w:rPr>
                                 <w:rStyle w:val="p"/>
@@ -2823,6 +3372,7 @@
                               </w:rPr>
                               <w:t xml:space="preserve"> </w:t>
                             </w:r>
+                            <w:proofErr w:type="gramStart"/>
                             <w:r>
                               <w:rPr>
                                 <w:rStyle w:val="kc"/>
@@ -2847,6 +3397,7 @@
                               </w:rPr>
                               <w:t>;</w:t>
                             </w:r>
+                            <w:proofErr w:type="gramEnd"/>
                           </w:p>
                           <w:p>
                             <w:pPr>
@@ -2906,6 +3457,7 @@
                               </w:rPr>
                               <w:t xml:space="preserve"> </w:t>
                             </w:r>
+                            <w:proofErr w:type="gramStart"/>
                             <w:r>
                               <w:rPr>
                                 <w:rStyle w:val="kc"/>
@@ -2930,6 +3482,7 @@
                               </w:rPr>
                               <w:t>;</w:t>
                             </w:r>
+                            <w:proofErr w:type="gramEnd"/>
                           </w:p>
                           <w:p>
                             <w:pPr>
@@ -2992,6 +3545,7 @@
                               </w:rPr>
                               <w:t xml:space="preserve"> </w:t>
                             </w:r>
+                            <w:proofErr w:type="gramStart"/>
                             <w:r>
                               <w:rPr>
                                 <w:rStyle w:val="kc"/>
@@ -3018,6 +3572,7 @@
                               </w:rPr>
                               <w:t>;</w:t>
                             </w:r>
+                            <w:proofErr w:type="gramEnd"/>
                           </w:p>
                           <w:p>
                             <w:pPr>
@@ -3068,6 +3623,7 @@
                                 <w:szCs w:val="20"/>
                               </w:rPr>
                             </w:pPr>
+                            <w:proofErr w:type="gramStart"/>
                             <w:r>
                               <w:rPr>
                                 <w:rStyle w:val="p"/>
@@ -3092,6 +3648,7 @@
                               </w:rPr>
                               <w:t>three</w:t>
                             </w:r>
+                            <w:proofErr w:type="gramEnd"/>
                             <w:r>
                               <w:rPr>
                                 <w:rStyle w:val="o"/>
@@ -3208,6 +3765,7 @@
                               </w:rPr>
                               <w:t xml:space="preserve"> </w:t>
                             </w:r>
+                            <w:proofErr w:type="gramStart"/>
                             <w:r>
                               <w:rPr>
                                 <w:rStyle w:val="kc"/>
@@ -3232,6 +3790,7 @@
                               </w:rPr>
                               <w:t>;</w:t>
                             </w:r>
+                            <w:proofErr w:type="gramEnd"/>
                           </w:p>
                           <w:p>
                             <w:pPr>
@@ -3306,7 +3865,22 @@
                                 <w:szCs w:val="20"/>
                                 <w:highlight w:val="green"/>
                               </w:rPr>
-                              <w:t>inline-block</w:t>
+                              <w:t>inline-</w:t>
+                            </w:r>
+                            <w:proofErr w:type="gramStart"/>
+                            <w:r>
+                              <w:rPr>
+                                <w:rStyle w:val="kc"/>
+                                <w:rFonts w:ascii="Consolas" w:hAnsi="Consolas"/>
+                                <w:b/>
+                                <w:bCs/>
+                                <w:color w:val="008000"/>
+                                <w:spacing w:val="4"/>
+                                <w:sz w:val="20"/>
+                                <w:szCs w:val="20"/>
+                                <w:highlight w:val="green"/>
+                              </w:rPr>
+                              <w:t>block</w:t>
                             </w:r>
                             <w:r>
                               <w:rPr>
@@ -3320,6 +3894,7 @@
                               </w:rPr>
                               <w:t>;</w:t>
                             </w:r>
+                            <w:proofErr w:type="gramEnd"/>
                           </w:p>
                           <w:p>
                             <w:pPr>
@@ -3379,6 +3954,7 @@
                               </w:rPr>
                               <w:t xml:space="preserve"> </w:t>
                             </w:r>
+                            <w:proofErr w:type="gramStart"/>
                             <w:r>
                               <w:rPr>
                                 <w:rStyle w:val="mi"/>
@@ -3412,6 +3988,7 @@
                               </w:rPr>
                               <w:t>;</w:t>
                             </w:r>
+                            <w:proofErr w:type="gramEnd"/>
                           </w:p>
                           <w:p>
                             <w:pPr>
@@ -3471,6 +4048,7 @@
                               </w:rPr>
                               <w:t xml:space="preserve"> </w:t>
                             </w:r>
+                            <w:proofErr w:type="gramStart"/>
                             <w:r>
                               <w:rPr>
                                 <w:rStyle w:val="mi"/>
@@ -3504,6 +4082,7 @@
                               </w:rPr>
                               <w:t>;</w:t>
                             </w:r>
+                            <w:proofErr w:type="gramEnd"/>
                           </w:p>
                           <w:p>
                             <w:pPr>
@@ -3541,6 +4120,7 @@
                                 <w:szCs w:val="20"/>
                               </w:rPr>
                             </w:pPr>
+                            <w:proofErr w:type="gramStart"/>
                             <w:r>
                               <w:rPr>
                                 <w:rStyle w:val="p"/>
@@ -3565,6 +4145,7 @@
                               </w:rPr>
                               <w:t>three</w:t>
                             </w:r>
+                            <w:proofErr w:type="gramEnd"/>
                             <w:r>
                               <w:rPr>
                                 <w:rStyle w:val="p"/>
@@ -3635,6 +4216,7 @@
                               </w:rPr>
                               <w:t xml:space="preserve"> </w:t>
                             </w:r>
+                            <w:proofErr w:type="gramStart"/>
                             <w:r>
                               <w:rPr>
                                 <w:rStyle w:val="kc"/>
@@ -3659,6 +4241,7 @@
                               </w:rPr>
                               <w:t>;</w:t>
                             </w:r>
+                            <w:proofErr w:type="gramEnd"/>
                           </w:p>
                           <w:p>
                             <w:pPr>
@@ -3709,6 +4292,7 @@
                                 <w:szCs w:val="20"/>
                               </w:rPr>
                             </w:pPr>
+                            <w:proofErr w:type="gramStart"/>
                             <w:r>
                               <w:rPr>
                                 <w:rStyle w:val="p"/>
@@ -3733,6 +4317,7 @@
                               </w:rPr>
                               <w:t>four</w:t>
                             </w:r>
+                            <w:proofErr w:type="gramEnd"/>
                             <w:r>
                               <w:rPr>
                                 <w:rStyle w:val="p"/>
@@ -3803,6 +4388,7 @@
                               </w:rPr>
                               <w:t xml:space="preserve"> </w:t>
                             </w:r>
+                            <w:proofErr w:type="gramStart"/>
                             <w:r>
                               <w:rPr>
                                 <w:rStyle w:val="kc"/>
@@ -3827,6 +4413,7 @@
                               </w:rPr>
                               <w:t>;</w:t>
                             </w:r>
+                            <w:proofErr w:type="gramEnd"/>
                           </w:p>
                           <w:p>
                             <w:pPr>
@@ -3891,6 +4478,7 @@
                         </w:rPr>
                         <w:t>.</w:t>
                       </w:r>
+                      <w:proofErr w:type="gramStart"/>
                       <w:r>
                         <w:rPr>
                           <w:rStyle w:val="nc"/>
@@ -3915,6 +4503,7 @@
                         </w:rPr>
                         <w:t>{</w:t>
                       </w:r>
+                      <w:proofErr w:type="gramEnd"/>
                     </w:p>
                     <w:p>
                       <w:pPr>
@@ -3974,6 +4563,7 @@
                         </w:rPr>
                         <w:t xml:space="preserve"> </w:t>
                       </w:r>
+                      <w:proofErr w:type="gramStart"/>
                       <w:r>
                         <w:rPr>
                           <w:rStyle w:val="kc"/>
@@ -3998,6 +4588,7 @@
                         </w:rPr>
                         <w:t>;</w:t>
                       </w:r>
+                      <w:proofErr w:type="gramEnd"/>
                     </w:p>
                     <w:p>
                       <w:pPr>
@@ -4057,6 +4648,7 @@
                         </w:rPr>
                         <w:t xml:space="preserve"> </w:t>
                       </w:r>
+                      <w:proofErr w:type="gramStart"/>
                       <w:r>
                         <w:rPr>
                           <w:rStyle w:val="kc"/>
@@ -4081,6 +4673,7 @@
                         </w:rPr>
                         <w:t>;</w:t>
                       </w:r>
+                      <w:proofErr w:type="gramEnd"/>
                     </w:p>
                     <w:p>
                       <w:pPr>
@@ -4143,6 +4736,7 @@
                         </w:rPr>
                         <w:t xml:space="preserve"> </w:t>
                       </w:r>
+                      <w:proofErr w:type="gramStart"/>
                       <w:r>
                         <w:rPr>
                           <w:rStyle w:val="kc"/>
@@ -4169,6 +4763,7 @@
                         </w:rPr>
                         <w:t>;</w:t>
                       </w:r>
+                      <w:proofErr w:type="gramEnd"/>
                     </w:p>
                     <w:p>
                       <w:pPr>
@@ -4219,6 +4814,7 @@
                           <w:szCs w:val="20"/>
                         </w:rPr>
                       </w:pPr>
+                      <w:proofErr w:type="gramStart"/>
                       <w:r>
                         <w:rPr>
                           <w:rStyle w:val="p"/>
@@ -4243,6 +4839,7 @@
                         </w:rPr>
                         <w:t>two</w:t>
                       </w:r>
+                      <w:proofErr w:type="gramEnd"/>
                       <w:r>
                         <w:rPr>
                           <w:rStyle w:val="p"/>
@@ -4313,6 +4910,7 @@
                         </w:rPr>
                         <w:t xml:space="preserve"> </w:t>
                       </w:r>
+                      <w:proofErr w:type="gramStart"/>
                       <w:r>
                         <w:rPr>
                           <w:rStyle w:val="kc"/>
@@ -4337,6 +4935,7 @@
                         </w:rPr>
                         <w:t>;</w:t>
                       </w:r>
+                      <w:proofErr w:type="gramEnd"/>
                     </w:p>
                     <w:p>
                       <w:pPr>
@@ -4396,6 +4995,7 @@
                         </w:rPr>
                         <w:t xml:space="preserve"> </w:t>
                       </w:r>
+                      <w:proofErr w:type="gramStart"/>
                       <w:r>
                         <w:rPr>
                           <w:rStyle w:val="kc"/>
@@ -4420,6 +5020,7 @@
                         </w:rPr>
                         <w:t>;</w:t>
                       </w:r>
+                      <w:proofErr w:type="gramEnd"/>
                     </w:p>
                     <w:p>
                       <w:pPr>
@@ -4482,6 +5083,7 @@
                         </w:rPr>
                         <w:t xml:space="preserve"> </w:t>
                       </w:r>
+                      <w:proofErr w:type="gramStart"/>
                       <w:r>
                         <w:rPr>
                           <w:rStyle w:val="kc"/>
@@ -4508,6 +5110,7 @@
                         </w:rPr>
                         <w:t>;</w:t>
                       </w:r>
+                      <w:proofErr w:type="gramEnd"/>
                     </w:p>
                     <w:p>
                       <w:pPr>
@@ -4558,6 +5161,7 @@
                           <w:szCs w:val="20"/>
                         </w:rPr>
                       </w:pPr>
+                      <w:proofErr w:type="gramStart"/>
                       <w:r>
                         <w:rPr>
                           <w:rStyle w:val="p"/>
@@ -4582,6 +5186,7 @@
                         </w:rPr>
                         <w:t>three</w:t>
                       </w:r>
+                      <w:proofErr w:type="gramEnd"/>
                       <w:r>
                         <w:rPr>
                           <w:rStyle w:val="o"/>
@@ -4698,6 +5303,7 @@
                         </w:rPr>
                         <w:t xml:space="preserve"> </w:t>
                       </w:r>
+                      <w:proofErr w:type="gramStart"/>
                       <w:r>
                         <w:rPr>
                           <w:rStyle w:val="kc"/>
@@ -4722,6 +5328,7 @@
                         </w:rPr>
                         <w:t>;</w:t>
                       </w:r>
+                      <w:proofErr w:type="gramEnd"/>
                     </w:p>
                     <w:p>
                       <w:pPr>
@@ -4796,7 +5403,22 @@
                           <w:szCs w:val="20"/>
                           <w:highlight w:val="green"/>
                         </w:rPr>
-                        <w:t>inline-block</w:t>
+                        <w:t>inline-</w:t>
+                      </w:r>
+                      <w:proofErr w:type="gramStart"/>
+                      <w:r>
+                        <w:rPr>
+                          <w:rStyle w:val="kc"/>
+                          <w:rFonts w:ascii="Consolas" w:hAnsi="Consolas"/>
+                          <w:b/>
+                          <w:bCs/>
+                          <w:color w:val="008000"/>
+                          <w:spacing w:val="4"/>
+                          <w:sz w:val="20"/>
+                          <w:szCs w:val="20"/>
+                          <w:highlight w:val="green"/>
+                        </w:rPr>
+                        <w:t>block</w:t>
                       </w:r>
                       <w:r>
                         <w:rPr>
@@ -4810,6 +5432,7 @@
                         </w:rPr>
                         <w:t>;</w:t>
                       </w:r>
+                      <w:proofErr w:type="gramEnd"/>
                     </w:p>
                     <w:p>
                       <w:pPr>
@@ -4869,6 +5492,7 @@
                         </w:rPr>
                         <w:t xml:space="preserve"> </w:t>
                       </w:r>
+                      <w:proofErr w:type="gramStart"/>
                       <w:r>
                         <w:rPr>
                           <w:rStyle w:val="mi"/>
@@ -4902,6 +5526,7 @@
                         </w:rPr>
                         <w:t>;</w:t>
                       </w:r>
+                      <w:proofErr w:type="gramEnd"/>
                     </w:p>
                     <w:p>
                       <w:pPr>
@@ -4961,6 +5586,7 @@
                         </w:rPr>
                         <w:t xml:space="preserve"> </w:t>
                       </w:r>
+                      <w:proofErr w:type="gramStart"/>
                       <w:r>
                         <w:rPr>
                           <w:rStyle w:val="mi"/>
@@ -4994,6 +5620,7 @@
                         </w:rPr>
                         <w:t>;</w:t>
                       </w:r>
+                      <w:proofErr w:type="gramEnd"/>
                     </w:p>
                     <w:p>
                       <w:pPr>
@@ -5031,6 +5658,7 @@
                           <w:szCs w:val="20"/>
                         </w:rPr>
                       </w:pPr>
+                      <w:proofErr w:type="gramStart"/>
                       <w:r>
                         <w:rPr>
                           <w:rStyle w:val="p"/>
@@ -5055,6 +5683,7 @@
                         </w:rPr>
                         <w:t>three</w:t>
                       </w:r>
+                      <w:proofErr w:type="gramEnd"/>
                       <w:r>
                         <w:rPr>
                           <w:rStyle w:val="p"/>
@@ -5125,6 +5754,7 @@
                         </w:rPr>
                         <w:t xml:space="preserve"> </w:t>
                       </w:r>
+                      <w:proofErr w:type="gramStart"/>
                       <w:r>
                         <w:rPr>
                           <w:rStyle w:val="kc"/>
@@ -5149,6 +5779,7 @@
                         </w:rPr>
                         <w:t>;</w:t>
                       </w:r>
+                      <w:proofErr w:type="gramEnd"/>
                     </w:p>
                     <w:p>
                       <w:pPr>
@@ -5199,6 +5830,7 @@
                           <w:szCs w:val="20"/>
                         </w:rPr>
                       </w:pPr>
+                      <w:proofErr w:type="gramStart"/>
                       <w:r>
                         <w:rPr>
                           <w:rStyle w:val="p"/>
@@ -5223,6 +5855,7 @@
                         </w:rPr>
                         <w:t>four</w:t>
                       </w:r>
+                      <w:proofErr w:type="gramEnd"/>
                       <w:r>
                         <w:rPr>
                           <w:rStyle w:val="p"/>
@@ -5293,6 +5926,7 @@
                         </w:rPr>
                         <w:t xml:space="preserve"> </w:t>
                       </w:r>
+                      <w:proofErr w:type="gramStart"/>
                       <w:r>
                         <w:rPr>
                           <w:rStyle w:val="kc"/>
@@ -5317,6 +5951,7 @@
                         </w:rPr>
                         <w:t>;</w:t>
                       </w:r>
+                      <w:proofErr w:type="gramEnd"/>
                     </w:p>
                     <w:p>
                       <w:pPr>
@@ -5354,18 +5989,6 @@
     <w:p>
       <w:pPr>
         <w:pStyle w:val="a4"/>
-        <w:ind w:leftChars="0" w:left="360"/>
-        <w:jc w:val="left"/>
-        <w:rPr>
-          <w:rFonts w:asciiTheme="majorHAnsi" w:eastAsiaTheme="majorHAnsi" w:hAnsiTheme="majorHAnsi"/>
-          <w:sz w:val="28"/>
-          <w:szCs w:val="28"/>
-        </w:rPr>
-      </w:pPr>
-    </w:p>
-    <w:p>
-      <w:pPr>
-        <w:pStyle w:val="a4"/>
         <w:ind w:leftChars="0" w:left="1145"/>
         <w:jc w:val="left"/>
         <w:rPr>
@@ -5374,159 +5997,6 @@
           <w:szCs w:val="28"/>
         </w:rPr>
       </w:pPr>
-      <w:r>
-        <w:rPr>
-          <w:rFonts w:asciiTheme="majorHAnsi" w:eastAsiaTheme="majorHAnsi" w:hAnsiTheme="majorHAnsi" w:hint="eastAsia"/>
-          <w:sz w:val="28"/>
-          <w:szCs w:val="28"/>
-        </w:rPr>
-        <w:lastRenderedPageBreak/>
-        <w:t>-</w:t>
-      </w:r>
-      <w:r>
-        <w:rPr>
-          <w:rFonts w:asciiTheme="majorHAnsi" w:eastAsiaTheme="majorHAnsi" w:hAnsiTheme="majorHAnsi"/>
-          <w:sz w:val="28"/>
-          <w:szCs w:val="28"/>
-        </w:rPr>
-        <w:tab/>
-      </w:r>
-      <w:r>
-        <w:rPr>
-          <w:rFonts w:asciiTheme="majorHAnsi" w:eastAsiaTheme="majorHAnsi" w:hAnsiTheme="majorHAnsi" w:hint="eastAsia"/>
-          <w:sz w:val="28"/>
-          <w:szCs w:val="28"/>
-        </w:rPr>
-        <w:t xml:space="preserve">블록 레벨과 인라인의 </w:t>
-      </w:r>
-      <w:r>
-        <w:rPr>
-          <w:rFonts w:asciiTheme="majorHAnsi" w:eastAsiaTheme="majorHAnsi" w:hAnsiTheme="majorHAnsi" w:hint="eastAsia"/>
-          <w:sz w:val="28"/>
-          <w:szCs w:val="28"/>
-        </w:rPr>
-        <w:t xml:space="preserve">특징을 모두 가진 </w:t>
-      </w:r>
-      <w:r>
-        <w:rPr>
-          <w:rFonts w:asciiTheme="majorHAnsi" w:eastAsiaTheme="majorHAnsi" w:hAnsiTheme="majorHAnsi" w:hint="eastAsia"/>
-          <w:sz w:val="28"/>
-          <w:szCs w:val="28"/>
-        </w:rPr>
-        <w:t>요소</w:t>
-      </w:r>
-    </w:p>
-    <w:p>
-      <w:pPr>
-        <w:pStyle w:val="a4"/>
-        <w:ind w:leftChars="0" w:left="1145"/>
-        <w:jc w:val="left"/>
-        <w:rPr>
-          <w:rFonts w:asciiTheme="majorHAnsi" w:eastAsiaTheme="majorHAnsi" w:hAnsiTheme="majorHAnsi"/>
-          <w:sz w:val="28"/>
-          <w:szCs w:val="28"/>
-        </w:rPr>
-      </w:pPr>
-      <w:r>
-        <w:rPr>
-          <w:rFonts w:asciiTheme="majorHAnsi" w:eastAsiaTheme="majorHAnsi" w:hAnsiTheme="majorHAnsi" w:hint="eastAsia"/>
-          <w:sz w:val="28"/>
-          <w:szCs w:val="28"/>
-        </w:rPr>
-        <w:t>-</w:t>
-      </w:r>
-      <w:r>
-        <w:rPr>
-          <w:rFonts w:asciiTheme="majorHAnsi" w:eastAsiaTheme="majorHAnsi" w:hAnsiTheme="majorHAnsi"/>
-          <w:sz w:val="28"/>
-          <w:szCs w:val="28"/>
-        </w:rPr>
-        <w:tab/>
-      </w:r>
-      <w:r>
-        <w:rPr>
-          <w:rFonts w:asciiTheme="majorHAnsi" w:eastAsiaTheme="majorHAnsi" w:hAnsiTheme="majorHAnsi" w:hint="eastAsia"/>
-          <w:sz w:val="28"/>
-          <w:szCs w:val="28"/>
-        </w:rPr>
-        <w:t>너비,</w:t>
-      </w:r>
-      <w:r>
-        <w:rPr>
-          <w:rFonts w:asciiTheme="majorHAnsi" w:eastAsiaTheme="majorHAnsi" w:hAnsiTheme="majorHAnsi"/>
-          <w:sz w:val="28"/>
-          <w:szCs w:val="28"/>
-        </w:rPr>
-        <w:t xml:space="preserve"> </w:t>
-      </w:r>
-      <w:r>
-        <w:rPr>
-          <w:rFonts w:asciiTheme="majorHAnsi" w:eastAsiaTheme="majorHAnsi" w:hAnsiTheme="majorHAnsi" w:hint="eastAsia"/>
-          <w:sz w:val="28"/>
-          <w:szCs w:val="28"/>
-        </w:rPr>
-        <w:t>높이,</w:t>
-      </w:r>
-      <w:r>
-        <w:rPr>
-          <w:rFonts w:asciiTheme="majorHAnsi" w:eastAsiaTheme="majorHAnsi" w:hAnsiTheme="majorHAnsi"/>
-          <w:sz w:val="28"/>
-          <w:szCs w:val="28"/>
-        </w:rPr>
-        <w:t xml:space="preserve"> margin, padding </w:t>
-      </w:r>
-      <w:r>
-        <w:rPr>
-          <w:rFonts w:asciiTheme="majorHAnsi" w:eastAsiaTheme="majorHAnsi" w:hAnsiTheme="majorHAnsi" w:hint="eastAsia"/>
-          <w:sz w:val="28"/>
-          <w:szCs w:val="28"/>
-        </w:rPr>
-        <w:t>지정 가능</w:t>
-      </w:r>
-    </w:p>
-    <w:p>
-      <w:pPr>
-        <w:pStyle w:val="a4"/>
-        <w:ind w:leftChars="0" w:left="1145"/>
-        <w:jc w:val="left"/>
-        <w:rPr>
-          <w:rFonts w:asciiTheme="majorHAnsi" w:eastAsiaTheme="majorHAnsi" w:hAnsiTheme="majorHAnsi"/>
-          <w:sz w:val="28"/>
-          <w:szCs w:val="28"/>
-        </w:rPr>
-      </w:pPr>
-      <w:r>
-        <w:rPr>
-          <w:rFonts w:asciiTheme="majorHAnsi" w:eastAsiaTheme="majorHAnsi" w:hAnsiTheme="majorHAnsi" w:hint="eastAsia"/>
-          <w:sz w:val="28"/>
-          <w:szCs w:val="28"/>
-        </w:rPr>
-        <w:t>-</w:t>
-      </w:r>
-      <w:r>
-        <w:rPr>
-          <w:rFonts w:asciiTheme="majorHAnsi" w:eastAsiaTheme="majorHAnsi" w:hAnsiTheme="majorHAnsi"/>
-          <w:sz w:val="28"/>
-          <w:szCs w:val="28"/>
-        </w:rPr>
-        <w:t xml:space="preserve"> </w:t>
-      </w:r>
-      <w:r>
-        <w:rPr>
-          <w:rFonts w:asciiTheme="majorHAnsi" w:eastAsiaTheme="majorHAnsi" w:hAnsiTheme="majorHAnsi"/>
-          <w:sz w:val="28"/>
-          <w:szCs w:val="28"/>
-        </w:rPr>
-        <w:tab/>
-      </w:r>
-      <w:r>
-        <w:rPr>
-          <w:rFonts w:asciiTheme="majorHAnsi" w:eastAsiaTheme="majorHAnsi" w:hAnsiTheme="majorHAnsi" w:hint="eastAsia"/>
-          <w:sz w:val="28"/>
-          <w:szCs w:val="28"/>
-        </w:rPr>
-        <w:t>요소를 나란히 배치할 수 있음</w:t>
-      </w:r>
     </w:p>
     <w:sectPr>
       <w:pgSz w:w="11906" w:h="16838"/>

--- a/report/0407/0407.docx
+++ b/report/0407/0407.docx
@@ -204,7 +204,7 @@
         <w:ind w:leftChars="0" w:left="1145"/>
         <w:jc w:val="left"/>
         <w:rPr>
-          <w:rFonts w:asciiTheme="majorHAnsi" w:eastAsiaTheme="majorHAnsi" w:hAnsiTheme="majorHAnsi" w:hint="eastAsia"/>
+          <w:rFonts w:asciiTheme="majorHAnsi" w:eastAsiaTheme="majorHAnsi" w:hAnsiTheme="majorHAnsi"/>
           <w:sz w:val="28"/>
           <w:szCs w:val="28"/>
         </w:rPr>
@@ -364,7 +364,7 @@
         <w:ind w:leftChars="0" w:left="1145"/>
         <w:jc w:val="left"/>
         <w:rPr>
-          <w:rFonts w:asciiTheme="majorHAnsi" w:eastAsiaTheme="majorHAnsi" w:hAnsiTheme="majorHAnsi" w:hint="eastAsia"/>
+          <w:rFonts w:asciiTheme="majorHAnsi" w:eastAsiaTheme="majorHAnsi" w:hAnsiTheme="majorHAnsi"/>
           <w:sz w:val="32"/>
           <w:szCs w:val="32"/>
         </w:rPr>
@@ -800,7 +800,7 @@
         <w:ind w:leftChars="0" w:left="1145"/>
         <w:jc w:val="left"/>
         <w:rPr>
-          <w:rFonts w:asciiTheme="majorHAnsi" w:eastAsiaTheme="majorHAnsi" w:hAnsiTheme="majorHAnsi" w:hint="eastAsia"/>
+          <w:rFonts w:asciiTheme="majorHAnsi" w:eastAsiaTheme="majorHAnsi" w:hAnsiTheme="majorHAnsi"/>
           <w:sz w:val="28"/>
           <w:szCs w:val="28"/>
         </w:rPr>
@@ -1045,7 +1045,7 @@
         <w:ind w:leftChars="0" w:left="1145"/>
         <w:jc w:val="left"/>
         <w:rPr>
-          <w:rFonts w:asciiTheme="majorHAnsi" w:eastAsiaTheme="majorHAnsi" w:hAnsiTheme="majorHAnsi" w:hint="eastAsia"/>
+          <w:rFonts w:asciiTheme="majorHAnsi" w:eastAsiaTheme="majorHAnsi" w:hAnsiTheme="majorHAnsi"/>
           <w:sz w:val="28"/>
           <w:szCs w:val="28"/>
         </w:rPr>
@@ -1229,7 +1229,7 @@
         <w:ind w:leftChars="0" w:left="1145"/>
         <w:jc w:val="left"/>
         <w:rPr>
-          <w:rFonts w:asciiTheme="majorHAnsi" w:eastAsiaTheme="majorHAnsi" w:hAnsiTheme="majorHAnsi" w:hint="eastAsia"/>
+          <w:rFonts w:asciiTheme="majorHAnsi" w:eastAsiaTheme="majorHAnsi" w:hAnsiTheme="majorHAnsi"/>
           <w:sz w:val="32"/>
           <w:szCs w:val="32"/>
         </w:rPr>
@@ -1334,7 +1334,7 @@
         <w:ind w:leftChars="0" w:left="1145"/>
         <w:jc w:val="left"/>
         <w:rPr>
-          <w:rFonts w:asciiTheme="majorHAnsi" w:eastAsiaTheme="majorHAnsi" w:hAnsiTheme="majorHAnsi" w:hint="eastAsia"/>
+          <w:rFonts w:asciiTheme="majorHAnsi" w:eastAsiaTheme="majorHAnsi" w:hAnsiTheme="majorHAnsi"/>
           <w:sz w:val="28"/>
           <w:szCs w:val="28"/>
         </w:rPr>
@@ -1361,7 +1361,23 @@
           <w:sz w:val="28"/>
           <w:szCs w:val="28"/>
         </w:rPr>
-        <w:t xml:space="preserve">정렬하고자 하는 요소가 </w:t>
+        <w:t xml:space="preserve">정렬하고자 하는 요소가 자신의 자식 요소라면 </w:t>
+      </w:r>
+      <w:r>
+        <w:rPr>
+          <w:rFonts w:asciiTheme="majorHAnsi" w:eastAsiaTheme="majorHAnsi" w:hAnsiTheme="majorHAnsi"/>
+          <w:sz w:val="28"/>
+          <w:szCs w:val="28"/>
+        </w:rPr>
+        <w:t>block</w:t>
+      </w:r>
+      <w:r>
+        <w:rPr>
+          <w:rFonts w:asciiTheme="majorHAnsi" w:eastAsiaTheme="majorHAnsi" w:hAnsiTheme="majorHAnsi" w:hint="eastAsia"/>
+          <w:sz w:val="28"/>
+          <w:szCs w:val="28"/>
+        </w:rPr>
+        <w:t xml:space="preserve">이든 </w:t>
       </w:r>
       <w:r>
         <w:rPr>
@@ -1377,7 +1393,7 @@
           <w:sz w:val="28"/>
           <w:szCs w:val="28"/>
         </w:rPr>
-        <w:t>일 때 적용 가능</w:t>
+        <w:t>이든 상관없이 적용 가능</w:t>
       </w:r>
     </w:p>
     <w:p>
@@ -1573,7 +1589,7 @@
         <w:ind w:leftChars="0" w:left="1145"/>
         <w:jc w:val="left"/>
         <w:rPr>
-          <w:rFonts w:asciiTheme="majorHAnsi" w:eastAsiaTheme="majorHAnsi" w:hAnsiTheme="majorHAnsi" w:hint="eastAsia"/>
+          <w:rFonts w:asciiTheme="majorHAnsi" w:eastAsiaTheme="majorHAnsi" w:hAnsiTheme="majorHAnsi"/>
           <w:sz w:val="28"/>
           <w:szCs w:val="28"/>
         </w:rPr>
@@ -1928,15 +1944,7 @@
           <w:sz w:val="28"/>
           <w:szCs w:val="28"/>
         </w:rPr>
-        <w:t>argin: -npx</w:t>
-      </w:r>
-      <w:r>
-        <w:rPr>
-          <w:rFonts w:asciiTheme="majorHAnsi" w:eastAsiaTheme="majorHAnsi" w:hAnsiTheme="majorHAnsi"/>
-          <w:sz w:val="28"/>
-          <w:szCs w:val="28"/>
-        </w:rPr>
-        <w:t xml:space="preserve"> (</w:t>
+        <w:t>argin: -npx (</w:t>
       </w:r>
       <w:r>
         <w:rPr>
@@ -2093,7 +2101,7 @@
         <w:ind w:leftChars="0" w:left="1145"/>
         <w:jc w:val="left"/>
         <w:rPr>
-          <w:rFonts w:asciiTheme="majorHAnsi" w:eastAsiaTheme="majorHAnsi" w:hAnsiTheme="majorHAnsi" w:hint="eastAsia"/>
+          <w:rFonts w:asciiTheme="majorHAnsi" w:eastAsiaTheme="majorHAnsi" w:hAnsiTheme="majorHAnsi"/>
           <w:sz w:val="28"/>
           <w:szCs w:val="28"/>
         </w:rPr>
@@ -2161,7 +2169,7 @@
         <w:ind w:leftChars="0" w:left="1145"/>
         <w:jc w:val="left"/>
         <w:rPr>
-          <w:rFonts w:asciiTheme="majorHAnsi" w:eastAsiaTheme="majorHAnsi" w:hAnsiTheme="majorHAnsi" w:hint="eastAsia"/>
+          <w:rFonts w:asciiTheme="majorHAnsi" w:eastAsiaTheme="majorHAnsi" w:hAnsiTheme="majorHAnsi"/>
           <w:sz w:val="28"/>
           <w:szCs w:val="28"/>
         </w:rPr>
@@ -2188,7 +2196,6 @@
           <w:sz w:val="28"/>
           <w:szCs w:val="28"/>
         </w:rPr>
-        <w:lastRenderedPageBreak/>
         <w:t>d</w:t>
       </w:r>
       <w:r>
@@ -2278,7 +2285,7 @@
         <w:ind w:leftChars="0" w:left="1145"/>
         <w:jc w:val="left"/>
         <w:rPr>
-          <w:rFonts w:asciiTheme="majorHAnsi" w:eastAsiaTheme="majorHAnsi" w:hAnsiTheme="majorHAnsi" w:hint="eastAsia"/>
+          <w:rFonts w:asciiTheme="majorHAnsi" w:eastAsiaTheme="majorHAnsi" w:hAnsiTheme="majorHAnsi"/>
           <w:sz w:val="28"/>
           <w:szCs w:val="28"/>
         </w:rPr>
@@ -2346,7 +2353,7 @@
         <w:ind w:leftChars="0" w:left="1145"/>
         <w:jc w:val="left"/>
         <w:rPr>
-          <w:rFonts w:asciiTheme="majorHAnsi" w:eastAsiaTheme="majorHAnsi" w:hAnsiTheme="majorHAnsi" w:hint="eastAsia"/>
+          <w:rFonts w:asciiTheme="majorHAnsi" w:eastAsiaTheme="majorHAnsi" w:hAnsiTheme="majorHAnsi"/>
           <w:sz w:val="28"/>
           <w:szCs w:val="28"/>
         </w:rPr>
@@ -4639,64 +4646,64 @@
       </w:rPr>
     </w:lvl>
   </w:abstractNum>
-  <w:num w:numId="1">
+  <w:num w:numId="1" w16cid:durableId="1760058245">
     <w:abstractNumId w:val="14"/>
   </w:num>
-  <w:num w:numId="2">
+  <w:num w:numId="2" w16cid:durableId="1009212191">
     <w:abstractNumId w:val="11"/>
   </w:num>
-  <w:num w:numId="3">
+  <w:num w:numId="3" w16cid:durableId="1127044978">
     <w:abstractNumId w:val="0"/>
   </w:num>
-  <w:num w:numId="4">
+  <w:num w:numId="4" w16cid:durableId="1240166006">
     <w:abstractNumId w:val="12"/>
   </w:num>
-  <w:num w:numId="5">
+  <w:num w:numId="5" w16cid:durableId="718479106">
     <w:abstractNumId w:val="19"/>
   </w:num>
-  <w:num w:numId="6">
+  <w:num w:numId="6" w16cid:durableId="664666138">
     <w:abstractNumId w:val="9"/>
   </w:num>
-  <w:num w:numId="7">
+  <w:num w:numId="7" w16cid:durableId="1527330997">
     <w:abstractNumId w:val="8"/>
   </w:num>
-  <w:num w:numId="8">
+  <w:num w:numId="8" w16cid:durableId="2005933011">
     <w:abstractNumId w:val="3"/>
   </w:num>
-  <w:num w:numId="9">
+  <w:num w:numId="9" w16cid:durableId="374088713">
     <w:abstractNumId w:val="4"/>
   </w:num>
-  <w:num w:numId="10">
+  <w:num w:numId="10" w16cid:durableId="938760016">
     <w:abstractNumId w:val="18"/>
   </w:num>
-  <w:num w:numId="11">
+  <w:num w:numId="11" w16cid:durableId="126556750">
     <w:abstractNumId w:val="7"/>
   </w:num>
-  <w:num w:numId="12">
+  <w:num w:numId="12" w16cid:durableId="1318608390">
     <w:abstractNumId w:val="5"/>
   </w:num>
-  <w:num w:numId="13">
+  <w:num w:numId="13" w16cid:durableId="1394349335">
     <w:abstractNumId w:val="2"/>
   </w:num>
-  <w:num w:numId="14">
+  <w:num w:numId="14" w16cid:durableId="987130106">
     <w:abstractNumId w:val="1"/>
   </w:num>
-  <w:num w:numId="15">
+  <w:num w:numId="15" w16cid:durableId="1256017045">
     <w:abstractNumId w:val="10"/>
   </w:num>
-  <w:num w:numId="16">
+  <w:num w:numId="16" w16cid:durableId="21326765">
     <w:abstractNumId w:val="16"/>
   </w:num>
-  <w:num w:numId="17">
+  <w:num w:numId="17" w16cid:durableId="1547790068">
     <w:abstractNumId w:val="17"/>
   </w:num>
-  <w:num w:numId="18">
+  <w:num w:numId="18" w16cid:durableId="1677074218">
     <w:abstractNumId w:val="6"/>
   </w:num>
-  <w:num w:numId="19">
+  <w:num w:numId="19" w16cid:durableId="1878661286">
     <w:abstractNumId w:val="15"/>
   </w:num>
-  <w:num w:numId="20">
+  <w:num w:numId="20" w16cid:durableId="1639259821">
     <w:abstractNumId w:val="13"/>
   </w:num>
 </w:numbering>
